--- a/法令ファイル/経済財政諮問会議令/経済財政諮問会議令（平成十二年政令第二百五十七号）.docx
+++ b/法令ファイル/経済財政諮問会議令/経済財政諮問会議令（平成十二年政令第二百五十七号）.docx
@@ -104,6 +104,8 @@
       </w:pPr>
       <w:r>
         <w:t>専門調査会に属すべき者は、専門委員のうちから、議長が指名する。</w:t>
+        <w:br/>
+        <w:t>ただし、議長は、必要があると認める場合は、専門調査会に属すべき者として議員を指名することができる。</w:t>
       </w:r>
     </w:p>
     <w:p>
@@ -200,7 +202,7 @@
     </w:pPr>
     <w:r>
       <w:tab/>
-      <w:t>WeGov v0.1 - FTS141</w:t>
+      <w:t>WeGov v0.2 - FTS141</w:t>
     </w:r>
   </w:p>
 </w:ftr>
